--- a/photogram photo guide.docx
+++ b/photogram photo guide.docx
@@ -206,6 +206,54 @@
       </w:r>
     </w:p>
     <w:p>
+      <w:r>
+        <w:rPr>
+          <w:noProof/>
+        </w:rPr>
+        <w:drawing>
+          <wp:inline distT="0" distB="0" distL="0" distR="0" wp14:anchorId="1B43A98B" wp14:editId="3AD38151">
+            <wp:extent cx="1845733" cy="1384300"/>
+            <wp:effectExtent l="0" t="0" r="0" b="0"/>
+            <wp:docPr id="2" name="Picture 2"/>
+            <wp:cNvGraphicFramePr>
+              <a:graphicFrameLocks xmlns:a="http://schemas.openxmlformats.org/drawingml/2006/main" noChangeAspect="1"/>
+            </wp:cNvGraphicFramePr>
+            <a:graphic xmlns:a="http://schemas.openxmlformats.org/drawingml/2006/main">
+              <a:graphicData uri="http://schemas.openxmlformats.org/drawingml/2006/picture">
+                <pic:pic xmlns:pic="http://schemas.openxmlformats.org/drawingml/2006/picture">
+                  <pic:nvPicPr>
+                    <pic:cNvPr id="2" name="Picture 2"/>
+                    <pic:cNvPicPr/>
+                  </pic:nvPicPr>
+                  <pic:blipFill>
+                    <a:blip r:embed="rId5" cstate="print">
+                      <a:extLst>
+                        <a:ext uri="{28A0092B-C50C-407E-A947-70E740481C1C}">
+                          <a14:useLocalDpi xmlns:a14="http://schemas.microsoft.com/office/drawing/2010/main" val="0"/>
+                        </a:ext>
+                      </a:extLst>
+                    </a:blip>
+                    <a:stretch>
+                      <a:fillRect/>
+                    </a:stretch>
+                  </pic:blipFill>
+                  <pic:spPr>
+                    <a:xfrm>
+                      <a:off x="0" y="0"/>
+                      <a:ext cx="1849708" cy="1387281"/>
+                    </a:xfrm>
+                    <a:prstGeom prst="rect">
+                      <a:avLst/>
+                    </a:prstGeom>
+                  </pic:spPr>
+                </pic:pic>
+              </a:graphicData>
+            </a:graphic>
+          </wp:inline>
+        </w:drawing>
+      </w:r>
+    </w:p>
+    <w:p>
       <w:pPr>
         <w:pStyle w:val="ListParagraph"/>
         <w:numPr>
@@ -230,6 +278,103 @@
       </w:r>
     </w:p>
     <w:p>
+      <w:r>
+        <w:rPr>
+          <w:noProof/>
+        </w:rPr>
+        <w:drawing>
+          <wp:inline distT="0" distB="0" distL="0" distR="0" wp14:anchorId="63414AF5" wp14:editId="75D0895E">
+            <wp:extent cx="1709843" cy="1282382"/>
+            <wp:effectExtent l="0" t="0" r="5080" b="635"/>
+            <wp:docPr id="3" name="Picture 3" descr="A picture containing indoor, food, cloth, dessert&#10;&#10;Description automatically generated"/>
+            <wp:cNvGraphicFramePr>
+              <a:graphicFrameLocks xmlns:a="http://schemas.openxmlformats.org/drawingml/2006/main" noChangeAspect="1"/>
+            </wp:cNvGraphicFramePr>
+            <a:graphic xmlns:a="http://schemas.openxmlformats.org/drawingml/2006/main">
+              <a:graphicData uri="http://schemas.openxmlformats.org/drawingml/2006/picture">
+                <pic:pic xmlns:pic="http://schemas.openxmlformats.org/drawingml/2006/picture">
+                  <pic:nvPicPr>
+                    <pic:cNvPr id="3" name="Picture 3" descr="A picture containing indoor, food, cloth, dessert&#10;&#10;Description automatically generated"/>
+                    <pic:cNvPicPr/>
+                  </pic:nvPicPr>
+                  <pic:blipFill>
+                    <a:blip r:embed="rId6" cstate="print">
+                      <a:extLst>
+                        <a:ext uri="{28A0092B-C50C-407E-A947-70E740481C1C}">
+                          <a14:useLocalDpi xmlns:a14="http://schemas.microsoft.com/office/drawing/2010/main" val="0"/>
+                        </a:ext>
+                      </a:extLst>
+                    </a:blip>
+                    <a:stretch>
+                      <a:fillRect/>
+                    </a:stretch>
+                  </pic:blipFill>
+                  <pic:spPr>
+                    <a:xfrm>
+                      <a:off x="0" y="0"/>
+                      <a:ext cx="1718899" cy="1289174"/>
+                    </a:xfrm>
+                    <a:prstGeom prst="rect">
+                      <a:avLst/>
+                    </a:prstGeom>
+                  </pic:spPr>
+                </pic:pic>
+              </a:graphicData>
+            </a:graphic>
+          </wp:inline>
+        </w:drawing>
+      </w:r>
+      <w:r>
+        <w:t xml:space="preserve"> </w:t>
+      </w:r>
+      <w:r>
+        <w:rPr>
+          <w:noProof/>
+        </w:rPr>
+        <w:drawing>
+          <wp:inline distT="0" distB="0" distL="0" distR="0" wp14:anchorId="49D3CF5E" wp14:editId="326FA36A">
+            <wp:extent cx="1701799" cy="1276350"/>
+            <wp:effectExtent l="0" t="0" r="635" b="0"/>
+            <wp:docPr id="6" name="Picture 6" descr="A picture containing table, indoor, dessert, close&#10;&#10;Description automatically generated"/>
+            <wp:cNvGraphicFramePr>
+              <a:graphicFrameLocks xmlns:a="http://schemas.openxmlformats.org/drawingml/2006/main" noChangeAspect="1"/>
+            </wp:cNvGraphicFramePr>
+            <a:graphic xmlns:a="http://schemas.openxmlformats.org/drawingml/2006/main">
+              <a:graphicData uri="http://schemas.openxmlformats.org/drawingml/2006/picture">
+                <pic:pic xmlns:pic="http://schemas.openxmlformats.org/drawingml/2006/picture">
+                  <pic:nvPicPr>
+                    <pic:cNvPr id="6" name="Picture 6" descr="A picture containing table, indoor, dessert, close&#10;&#10;Description automatically generated"/>
+                    <pic:cNvPicPr/>
+                  </pic:nvPicPr>
+                  <pic:blipFill>
+                    <a:blip r:embed="rId7" cstate="print">
+                      <a:extLst>
+                        <a:ext uri="{28A0092B-C50C-407E-A947-70E740481C1C}">
+                          <a14:useLocalDpi xmlns:a14="http://schemas.microsoft.com/office/drawing/2010/main" val="0"/>
+                        </a:ext>
+                      </a:extLst>
+                    </a:blip>
+                    <a:stretch>
+                      <a:fillRect/>
+                    </a:stretch>
+                  </pic:blipFill>
+                  <pic:spPr>
+                    <a:xfrm>
+                      <a:off x="0" y="0"/>
+                      <a:ext cx="1714911" cy="1286184"/>
+                    </a:xfrm>
+                    <a:prstGeom prst="rect">
+                      <a:avLst/>
+                    </a:prstGeom>
+                  </pic:spPr>
+                </pic:pic>
+              </a:graphicData>
+            </a:graphic>
+          </wp:inline>
+        </w:drawing>
+      </w:r>
+    </w:p>
+    <w:p>
       <w:pPr>
         <w:pStyle w:val="ListParagraph"/>
         <w:numPr>
@@ -241,6 +386,56 @@
         <w:t>Direct side</w:t>
       </w:r>
     </w:p>
+    <w:p/>
+    <w:p>
+      <w:r>
+        <w:rPr>
+          <w:noProof/>
+        </w:rPr>
+        <w:lastRenderedPageBreak/>
+        <w:drawing>
+          <wp:inline distT="0" distB="0" distL="0" distR="0" wp14:anchorId="7FAFC595" wp14:editId="13FE514C">
+            <wp:extent cx="2006600" cy="1504950"/>
+            <wp:effectExtent l="0" t="0" r="0" b="6350"/>
+            <wp:docPr id="5" name="Picture 5" descr="A picture containing indoor, food, piece, close&#10;&#10;Description automatically generated"/>
+            <wp:cNvGraphicFramePr>
+              <a:graphicFrameLocks xmlns:a="http://schemas.openxmlformats.org/drawingml/2006/main" noChangeAspect="1"/>
+            </wp:cNvGraphicFramePr>
+            <a:graphic xmlns:a="http://schemas.openxmlformats.org/drawingml/2006/main">
+              <a:graphicData uri="http://schemas.openxmlformats.org/drawingml/2006/picture">
+                <pic:pic xmlns:pic="http://schemas.openxmlformats.org/drawingml/2006/picture">
+                  <pic:nvPicPr>
+                    <pic:cNvPr id="5" name="Picture 5" descr="A picture containing indoor, food, piece, close&#10;&#10;Description automatically generated"/>
+                    <pic:cNvPicPr/>
+                  </pic:nvPicPr>
+                  <pic:blipFill>
+                    <a:blip r:embed="rId8" cstate="print">
+                      <a:extLst>
+                        <a:ext uri="{28A0092B-C50C-407E-A947-70E740481C1C}">
+                          <a14:useLocalDpi xmlns:a14="http://schemas.microsoft.com/office/drawing/2010/main" val="0"/>
+                        </a:ext>
+                      </a:extLst>
+                    </a:blip>
+                    <a:stretch>
+                      <a:fillRect/>
+                    </a:stretch>
+                  </pic:blipFill>
+                  <pic:spPr>
+                    <a:xfrm>
+                      <a:off x="0" y="0"/>
+                      <a:ext cx="2014781" cy="1511086"/>
+                    </a:xfrm>
+                    <a:prstGeom prst="rect">
+                      <a:avLst/>
+                    </a:prstGeom>
+                  </pic:spPr>
+                </pic:pic>
+              </a:graphicData>
+            </a:graphic>
+          </wp:inline>
+        </w:drawing>
+      </w:r>
+    </w:p>
     <w:p>
       <w:pPr>
         <w:pStyle w:val="ListParagraph"/>
@@ -263,11 +458,59 @@
       </w:pPr>
       <w:proofErr w:type="gramStart"/>
       <w:r>
-        <w:t>Similarly</w:t>
+        <w:t>Similar to</w:t>
       </w:r>
       <w:proofErr w:type="gramEnd"/>
       <w:r>
-        <w:t xml:space="preserve"> to the angled side photos, these photos need to overlap partially with the areas covered in the underside of the item &amp; the direct side angle to act as a bridge connecting them.</w:t>
+        <w:t xml:space="preserve"> the angled side photos, these photos need to overlap partially with the areas covered in the underside of the item &amp; the direct side angle to act as a bridge connecting them.</w:t>
+      </w:r>
+    </w:p>
+    <w:p>
+      <w:r>
+        <w:rPr>
+          <w:noProof/>
+        </w:rPr>
+        <w:drawing>
+          <wp:inline distT="0" distB="0" distL="0" distR="0" wp14:anchorId="53A30EDC" wp14:editId="2C1BEF90">
+            <wp:extent cx="1873250" cy="1404938"/>
+            <wp:effectExtent l="0" t="0" r="0" b="5080"/>
+            <wp:docPr id="7" name="Picture 7" descr="A turtle on a rug&#10;&#10;Description automatically generated with low confidence"/>
+            <wp:cNvGraphicFramePr>
+              <a:graphicFrameLocks xmlns:a="http://schemas.openxmlformats.org/drawingml/2006/main" noChangeAspect="1"/>
+            </wp:cNvGraphicFramePr>
+            <a:graphic xmlns:a="http://schemas.openxmlformats.org/drawingml/2006/main">
+              <a:graphicData uri="http://schemas.openxmlformats.org/drawingml/2006/picture">
+                <pic:pic xmlns:pic="http://schemas.openxmlformats.org/drawingml/2006/picture">
+                  <pic:nvPicPr>
+                    <pic:cNvPr id="7" name="Picture 7" descr="A turtle on a rug&#10;&#10;Description automatically generated with low confidence"/>
+                    <pic:cNvPicPr/>
+                  </pic:nvPicPr>
+                  <pic:blipFill>
+                    <a:blip r:embed="rId9" cstate="print">
+                      <a:extLst>
+                        <a:ext uri="{28A0092B-C50C-407E-A947-70E740481C1C}">
+                          <a14:useLocalDpi xmlns:a14="http://schemas.microsoft.com/office/drawing/2010/main" val="0"/>
+                        </a:ext>
+                      </a:extLst>
+                    </a:blip>
+                    <a:stretch>
+                      <a:fillRect/>
+                    </a:stretch>
+                  </pic:blipFill>
+                  <pic:spPr>
+                    <a:xfrm>
+                      <a:off x="0" y="0"/>
+                      <a:ext cx="1903622" cy="1427717"/>
+                    </a:xfrm>
+                    <a:prstGeom prst="rect">
+                      <a:avLst/>
+                    </a:prstGeom>
+                  </pic:spPr>
+                </pic:pic>
+              </a:graphicData>
+            </a:graphic>
+          </wp:inline>
+        </w:drawing>
       </w:r>
       <w:r>
         <w:rPr>
@@ -291,7 +534,7 @@
                 <wp:cNvGraphicFramePr/>
                 <a:graphic xmlns:a="http://schemas.openxmlformats.org/drawingml/2006/main">
                   <a:graphicData uri="http://schemas.microsoft.com/office/word/2010/wordprocessingInk">
-                    <w14:contentPart bwMode="auto" r:id="rId5">
+                    <w14:contentPart bwMode="auto" r:id="rId10">
                       <w14:nvContentPartPr>
                         <w14:cNvContentPartPr/>
                       </w14:nvContentPartPr>
@@ -327,7 +570,7 @@
                 <o:lock v:ext="edit" aspectratio="t"/>
               </v:shapetype>
               <v:shape id="Ink 23" o:spid="_x0000_s1026" type="#_x0000_t75" style="position:absolute;margin-left:227.3pt;margin-top:148.45pt;width:8.55pt;height:14.7pt;z-index:251681792;visibility:visible;mso-wrap-style:square;mso-wrap-distance-left:9pt;mso-wrap-distance-top:0;mso-wrap-distance-right:9pt;mso-wrap-distance-bottom:0;mso-position-horizontal:absolute;mso-position-horizontal-relative:text;mso-position-vertical:absolute;mso-position-vertical-relative:text" o:gfxdata="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">
-                <v:imagedata r:id="rId6" o:title=""/>
+                <v:imagedata r:id="rId11" o:title=""/>
               </v:shape>
             </w:pict>
           </mc:Fallback>
@@ -355,7 +598,7 @@
                 <wp:cNvGraphicFramePr/>
                 <a:graphic xmlns:a="http://schemas.openxmlformats.org/drawingml/2006/main">
                   <a:graphicData uri="http://schemas.microsoft.com/office/word/2010/wordprocessingInk">
-                    <w14:contentPart bwMode="auto" r:id="rId7">
+                    <w14:contentPart bwMode="auto" r:id="rId12">
                       <w14:nvContentPartPr>
                         <w14:cNvContentPartPr/>
                       </w14:nvContentPartPr>
@@ -372,7 +615,7 @@
           <mc:Fallback>
             <w:pict>
               <v:shape w14:anchorId="4985ABFB" id="Ink 20" o:spid="_x0000_s1026" type="#_x0000_t75" style="position:absolute;margin-left:268.85pt;margin-top:122.55pt;width:6.75pt;height:8.65pt;z-index:251678720;visibility:visible;mso-wrap-style:square;mso-wrap-distance-left:9pt;mso-wrap-distance-top:0;mso-wrap-distance-right:9pt;mso-wrap-distance-bottom:0;mso-position-horizontal:absolute;mso-position-horizontal-relative:text;mso-position-vertical:absolute;mso-position-vertical-relative:text" o:gfxdata="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">
-                <v:imagedata r:id="rId8" o:title=""/>
+                <v:imagedata r:id="rId13" o:title=""/>
               </v:shape>
             </w:pict>
           </mc:Fallback>
@@ -400,7 +643,7 @@
                 <wp:cNvGraphicFramePr/>
                 <a:graphic xmlns:a="http://schemas.openxmlformats.org/drawingml/2006/main">
                   <a:graphicData uri="http://schemas.microsoft.com/office/word/2010/wordprocessingInk">
-                    <w14:contentPart bwMode="auto" r:id="rId9">
+                    <w14:contentPart bwMode="auto" r:id="rId14">
                       <w14:nvContentPartPr>
                         <w14:cNvContentPartPr/>
                       </w14:nvContentPartPr>
@@ -417,7 +660,7 @@
           <mc:Fallback>
             <w:pict>
               <v:shape w14:anchorId="6173AD45" id="Ink 19" o:spid="_x0000_s1026" type="#_x0000_t75" style="position:absolute;margin-left:228.4pt;margin-top:74.2pt;width:7.45pt;height:12.15pt;z-index:251677696;visibility:visible;mso-wrap-style:square;mso-wrap-distance-left:9pt;mso-wrap-distance-top:0;mso-wrap-distance-right:9pt;mso-wrap-distance-bottom:0;mso-position-horizontal:absolute;mso-position-horizontal-relative:text;mso-position-vertical:absolute;mso-position-vertical-relative:text" o:gfxdata="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">
-                <v:imagedata r:id="rId10" o:title=""/>
+                <v:imagedata r:id="rId15" o:title=""/>
               </v:shape>
             </w:pict>
           </mc:Fallback>
@@ -445,7 +688,7 @@
                 <wp:cNvGraphicFramePr/>
                 <a:graphic xmlns:a="http://schemas.openxmlformats.org/drawingml/2006/main">
                   <a:graphicData uri="http://schemas.microsoft.com/office/word/2010/wordprocessingInk">
-                    <w14:contentPart bwMode="auto" r:id="rId11">
+                    <w14:contentPart bwMode="auto" r:id="rId16">
                       <w14:nvContentPartPr>
                         <w14:cNvContentPartPr/>
                       </w14:nvContentPartPr>
@@ -462,7 +705,7 @@
           <mc:Fallback>
             <w:pict>
               <v:shape w14:anchorId="53CFADCD" id="Ink 18" o:spid="_x0000_s1026" type="#_x0000_t75" style="position:absolute;margin-left:173.95pt;margin-top:60.65pt;width:10.55pt;height:9.3pt;z-index:251676672;visibility:visible;mso-wrap-style:square;mso-wrap-distance-left:9pt;mso-wrap-distance-top:0;mso-wrap-distance-right:9pt;mso-wrap-distance-bottom:0;mso-position-horizontal:absolute;mso-position-horizontal-relative:text;mso-position-vertical:absolute;mso-position-vertical-relative:text" o:gfxdata="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">
-                <v:imagedata r:id="rId12" o:title=""/>
+                <v:imagedata r:id="rId17" o:title=""/>
               </v:shape>
             </w:pict>
           </mc:Fallback>
@@ -490,7 +733,7 @@
                 <wp:cNvGraphicFramePr/>
                 <a:graphic xmlns:a="http://schemas.openxmlformats.org/drawingml/2006/main">
                   <a:graphicData uri="http://schemas.microsoft.com/office/word/2010/wordprocessingInk">
-                    <w14:contentPart bwMode="auto" r:id="rId13">
+                    <w14:contentPart bwMode="auto" r:id="rId18">
                       <w14:nvContentPartPr>
                         <w14:cNvContentPartPr/>
                       </w14:nvContentPartPr>
@@ -507,7 +750,7 @@
           <mc:Fallback>
             <w:pict>
               <v:shape w14:anchorId="7EF89C37" id="Ink 17" o:spid="_x0000_s1026" type="#_x0000_t75" style="position:absolute;margin-left:169.1pt;margin-top:135.2pt;width:23.65pt;height:12.85pt;z-index:251675648;visibility:visible;mso-wrap-style:square;mso-wrap-distance-left:9pt;mso-wrap-distance-top:0;mso-wrap-distance-right:9pt;mso-wrap-distance-bottom:0;mso-position-horizontal:absolute;mso-position-horizontal-relative:text;mso-position-vertical:absolute;mso-position-vertical-relative:text" o:gfxdata="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">
-                <v:imagedata r:id="rId14" o:title=""/>
+                <v:imagedata r:id="rId19" o:title=""/>
               </v:shape>
             </w:pict>
           </mc:Fallback>
@@ -535,7 +778,7 @@
                 <wp:cNvGraphicFramePr/>
                 <a:graphic xmlns:a="http://schemas.openxmlformats.org/drawingml/2006/main">
                   <a:graphicData uri="http://schemas.microsoft.com/office/word/2010/wordprocessingInk">
-                    <w14:contentPart bwMode="auto" r:id="rId15">
+                    <w14:contentPart bwMode="auto" r:id="rId20">
                       <w14:nvContentPartPr>
                         <w14:cNvContentPartPr/>
                       </w14:nvContentPartPr>
@@ -552,7 +795,7 @@
           <mc:Fallback>
             <w:pict>
               <v:shape w14:anchorId="0A81AE46" id="Ink 16" o:spid="_x0000_s1026" type="#_x0000_t75" style="position:absolute;margin-left:167.75pt;margin-top:133.05pt;width:25.95pt;height:16.95pt;z-index:251674624;visibility:visible;mso-wrap-style:square;mso-wrap-distance-left:9pt;mso-wrap-distance-top:0;mso-wrap-distance-right:9pt;mso-wrap-distance-bottom:0;mso-position-horizontal:absolute;mso-position-horizontal-relative:text;mso-position-vertical:absolute;mso-position-vertical-relative:text" o:gfxdata="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">
-                <v:imagedata r:id="rId16" o:title=""/>
+                <v:imagedata r:id="rId21" o:title=""/>
               </v:shape>
             </w:pict>
           </mc:Fallback>
@@ -580,7 +823,7 @@
                 <wp:cNvGraphicFramePr/>
                 <a:graphic xmlns:a="http://schemas.openxmlformats.org/drawingml/2006/main">
                   <a:graphicData uri="http://schemas.microsoft.com/office/word/2010/wordprocessingInk">
-                    <w14:contentPart bwMode="auto" r:id="rId17">
+                    <w14:contentPart bwMode="auto" r:id="rId22">
                       <w14:nvContentPartPr>
                         <w14:cNvContentPartPr/>
                       </w14:nvContentPartPr>
@@ -597,7 +840,7 @@
           <mc:Fallback>
             <w:pict>
               <v:shape w14:anchorId="0BA9FE74" id="Ink 13" o:spid="_x0000_s1026" type="#_x0000_t75" style="position:absolute;margin-left:194.6pt;margin-top:130.1pt;width:31.5pt;height:28.9pt;z-index:251671552;visibility:visible;mso-wrap-style:square;mso-wrap-distance-left:9pt;mso-wrap-distance-top:0;mso-wrap-distance-right:9pt;mso-wrap-distance-bottom:0;mso-position-horizontal:absolute;mso-position-horizontal-relative:text;mso-position-vertical:absolute;mso-position-vertical-relative:text" o:gfxdata="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">
-                <v:imagedata r:id="rId18" o:title=""/>
+                <v:imagedata r:id="rId23" o:title=""/>
               </v:shape>
             </w:pict>
           </mc:Fallback>
@@ -625,7 +868,7 @@
                 <wp:cNvGraphicFramePr/>
                 <a:graphic xmlns:a="http://schemas.openxmlformats.org/drawingml/2006/main">
                   <a:graphicData uri="http://schemas.microsoft.com/office/word/2010/wordprocessingInk">
-                    <w14:contentPart bwMode="auto" r:id="rId19">
+                    <w14:contentPart bwMode="auto" r:id="rId24">
                       <w14:nvContentPartPr>
                         <w14:cNvContentPartPr/>
                       </w14:nvContentPartPr>
@@ -642,7 +885,7 @@
           <mc:Fallback>
             <w:pict>
               <v:shape w14:anchorId="7B27E81F" id="Ink 10" o:spid="_x0000_s1026" type="#_x0000_t75" style="position:absolute;margin-left:193.65pt;margin-top:83.25pt;width:69.85pt;height:46.45pt;z-index:251668480;visibility:visible;mso-wrap-style:square;mso-wrap-distance-left:9pt;mso-wrap-distance-top:0;mso-wrap-distance-right:9pt;mso-wrap-distance-bottom:0;mso-position-horizontal:absolute;mso-position-horizontal-relative:text;mso-position-vertical:absolute;mso-position-vertical-relative:text" o:gfxdata="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">
-                <v:imagedata r:id="rId20" o:title=""/>
+                <v:imagedata r:id="rId25" o:title=""/>
               </v:shape>
             </w:pict>
           </mc:Fallback>
@@ -670,7 +913,7 @@
                 <wp:cNvGraphicFramePr/>
                 <a:graphic xmlns:a="http://schemas.openxmlformats.org/drawingml/2006/main">
                   <a:graphicData uri="http://schemas.microsoft.com/office/word/2010/wordprocessingInk">
-                    <w14:contentPart bwMode="auto" r:id="rId21">
+                    <w14:contentPart bwMode="auto" r:id="rId26">
                       <w14:nvContentPartPr>
                         <w14:cNvContentPartPr/>
                       </w14:nvContentPartPr>
@@ -687,7 +930,7 @@
           <mc:Fallback>
             <w:pict>
               <v:shape w14:anchorId="1B02D402" id="Ink 4" o:spid="_x0000_s1026" type="#_x0000_t75" style="position:absolute;margin-left:172.65pt;margin-top:75.45pt;width:10.15pt;height:31.6pt;z-index:251662336;visibility:visible;mso-wrap-style:square;mso-wrap-distance-left:9pt;mso-wrap-distance-top:0;mso-wrap-distance-right:9pt;mso-wrap-distance-bottom:0;mso-position-horizontal:absolute;mso-position-horizontal-relative:text;mso-position-vertical:absolute;mso-position-vertical-relative:text" o:gfxdata="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">
-                <v:imagedata r:id="rId22" o:title=""/>
+                <v:imagedata r:id="rId27" o:title=""/>
               </v:shape>
             </w:pict>
           </mc:Fallback>
@@ -715,7 +958,7 @@
                 <wp:cNvGraphicFramePr/>
                 <a:graphic xmlns:a="http://schemas.openxmlformats.org/drawingml/2006/main">
                   <a:graphicData uri="http://schemas.microsoft.com/office/word/2010/wordprocessingInk">
-                    <w14:contentPart bwMode="auto" r:id="rId23">
+                    <w14:contentPart bwMode="auto" r:id="rId28">
                       <w14:nvContentPartPr>
                         <w14:cNvContentPartPr/>
                       </w14:nvContentPartPr>
@@ -732,7 +975,7 @@
           <mc:Fallback>
             <w:pict>
               <v:shape w14:anchorId="2667003A" id="Ink 1" o:spid="_x0000_s1026" type="#_x0000_t75" style="position:absolute;margin-left:170.15pt;margin-top:114.4pt;width:24.3pt;height:18.4pt;z-index:251659264;visibility:visible;mso-wrap-style:square;mso-wrap-distance-left:9pt;mso-wrap-distance-top:0;mso-wrap-distance-right:9pt;mso-wrap-distance-bottom:0;mso-position-horizontal:absolute;mso-position-horizontal-relative:text;mso-position-vertical:absolute;mso-position-vertical-relative:text" o:gfxdata="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">
-                <v:imagedata r:id="rId24" o:title=""/>
+                <v:imagedata r:id="rId29" o:title=""/>
               </v:shape>
             </w:pict>
           </mc:Fallback>
